--- a/DockerHandsOn.docx
+++ b/DockerHandsOn.docx
@@ -35,12 +35,20 @@
       <w:r>
         <w:t xml:space="preserve"> June 2020</w:t>
       </w:r>
-      <w:bookmarkStart w:id="0" w:name="_GoBack"/>
-      <w:bookmarkEnd w:id="0"/>
     </w:p>
     <w:p>
       <w:r>
         <w:t xml:space="preserve">Introduction: </w:t>
+      </w:r>
+    </w:p>
+    <w:p>
+      <w:r>
+        <w:t>What is</w:t>
+      </w:r>
+      <w:bookmarkStart w:id="0" w:name="_GoBack"/>
+      <w:bookmarkEnd w:id="0"/>
+      <w:r>
+        <w:t xml:space="preserve"> docker?</w:t>
       </w:r>
     </w:p>
     <w:p/>
